--- a/generated/temp.docx
+++ b/generated/temp.docx
@@ -4,17 +4,17 @@
   <w:body>
     <w:p>
       <w:r>
-        <w:t>First:  164162.</w:t>
+        <w:t xml:space="preserve">First: </w:t>
       </w:r>
     </w:p>
     <w:p>
       <w:r>
-        <w:t>Second:  Ceci est l'introduction du dossier du patient.</w:t>
+        <w:t xml:space="preserve">Second: </w:t>
       </w:r>
     </w:p>
     <w:p>
       <w:r>
-        <w:t xml:space="preserve">Third:  Ceci est la conclusion du dossier du patient. </w:t>
+        <w:t xml:space="preserve">Third: </w:t>
       </w:r>
     </w:p>
   </w:body>
